--- a/Files/Fischer_CoverLetter.docx
+++ b/Files/Fischer_CoverLetter.docx
@@ -353,7 +353,21 @@
           <w:szCs w:val="24"/>
         </w:rPr>
         <w:tab/>
-        <w:t>With the experience I have in programming and working with a team, I feel that I would be a great fit for the Software Engineer Intern position. I look forward to being able to add to the name of SIOS Technology. I Thank you for your consideration.</w:t>
+        <w:t>With the experience I have in programming and working with a team, I feel that I would be a great fit for the Software Engineer Intern position. I look forward to being able to add to the name of SIOS Technology.</w:t>
+      </w:r>
+      <w:r>
+        <w:rPr>
+          <w:sz w:val="24"/>
+          <w:szCs w:val="24"/>
+        </w:rPr>
+        <w:t xml:space="preserve"> </w:t>
+      </w:r>
+      <w:r>
+        <w:rPr>
+          <w:sz w:val="24"/>
+          <w:szCs w:val="24"/>
+        </w:rPr>
+        <w:t>Thank you for your consideration.</w:t>
       </w:r>
     </w:p>
     <w:p>
